--- a/Rubric_PhysicsWorld04.docx
+++ b/Rubric_PhysicsWorld04.docx
@@ -269,6 +269,65 @@
           <w:ilvl w:val="1"/>
           <w:numId w:val="5"/>
         </w:numPr>
+        <w:rPr>
+          <w:rFonts w:ascii="Times New Roman" w:hAnsi="Times New Roman" w:cs="Times New Roman"/>
+          <w:highlight w:val="yellow"/>
+        </w:rPr>
+      </w:pPr>
+      <w:r>
+        <w:rPr>
+          <w:rFonts w:ascii="Times New Roman" w:eastAsiaTheme="minorEastAsia" w:hAnsi="Times New Roman" w:cs="Times New Roman"/>
+          <w:highlight w:val="yellow"/>
+          <w:lang w:eastAsia="zh-CN"/>
+        </w:rPr>
+        <w:t>The</w:t>
+      </w:r>
+      <w:r>
+        <w:rPr>
+          <w:rFonts w:ascii="Times New Roman" w:eastAsiaTheme="minorHAnsi" w:hAnsi="Times New Roman" w:cs="Times New Roman"/>
+          <w:highlight w:val="yellow"/>
+        </w:rPr>
+        <w:t xml:space="preserve"> </w:t>
+      </w:r>
+      <w:r>
+        <w:rPr>
+          <w:rFonts w:ascii="Times New Roman" w:eastAsiaTheme="minorEastAsia" w:hAnsi="Times New Roman" w:cs="Times New Roman"/>
+          <w:highlight w:val="yellow"/>
+          <w:lang w:eastAsia="zh-CN"/>
+        </w:rPr>
+        <w:t>firework</w:t>
+      </w:r>
+      <w:r>
+        <w:rPr>
+          <w:rFonts w:ascii="Times New Roman" w:eastAsiaTheme="minorHAnsi" w:hAnsi="Times New Roman" w:cs="Times New Roman"/>
+          <w:highlight w:val="yellow"/>
+        </w:rPr>
+        <w:t xml:space="preserve"> </w:t>
+      </w:r>
+      <w:r>
+        <w:rPr>
+          <w:rFonts w:ascii="Times New Roman" w:eastAsiaTheme="minorEastAsia" w:hAnsi="Times New Roman" w:cs="Times New Roman"/>
+          <w:highlight w:val="yellow"/>
+          <w:lang w:eastAsia="zh-CN"/>
+        </w:rPr>
+        <w:t>is in the final scene which is the ending of the game that celebrate player win this game</w:t>
+      </w:r>
+      <w:r>
+        <w:rPr>
+          <w:rFonts w:ascii="Times New Roman" w:eastAsiaTheme="minorEastAsia" w:hAnsi="Times New Roman" w:cs="Times New Roman"/>
+          <w:highlight w:val="yellow"/>
+          <w:lang w:eastAsia="zh-CN"/>
+        </w:rPr>
+        <w:t>！</w:t>
+      </w:r>
+    </w:p>
+    <w:p>
+      <w:pPr>
+        <w:pStyle w:val="ListParagraph"/>
+        <w:numPr>
+          <w:ilvl w:val="1"/>
+          <w:numId w:val="5"/>
+        </w:numPr>
       </w:pPr>
       <w:r>
         <w:t>Explain: In your scene, when does your firework launch?</w:t>
@@ -277,7 +336,163 @@
     <w:p>
       <w:pPr>
         <w:pStyle w:val="ListParagraph"/>
-      </w:pPr>
+        <w:ind w:left="1440"/>
+        <w:rPr>
+          <w:rFonts w:ascii="Times New Roman" w:hAnsi="Times New Roman" w:cs="Times New Roman"/>
+        </w:rPr>
+      </w:pPr>
+      <w:r>
+        <w:rPr>
+          <w:rFonts w:ascii="Times New Roman" w:hAnsi="Times New Roman" w:cs="Times New Roman"/>
+          <w:highlight w:val="yellow"/>
+        </w:rPr>
+        <w:t>W</w:t>
+      </w:r>
+      <w:r>
+        <w:rPr>
+          <w:rFonts w:ascii="Times New Roman" w:hAnsi="Times New Roman" w:cs="Times New Roman"/>
+          <w:highlight w:val="yellow"/>
+          <w:lang w:eastAsia="zh-CN"/>
+        </w:rPr>
+        <w:t>hen</w:t>
+      </w:r>
+      <w:r>
+        <w:rPr>
+          <w:rFonts w:ascii="Times New Roman" w:hAnsi="Times New Roman" w:cs="Times New Roman"/>
+          <w:highlight w:val="yellow"/>
+        </w:rPr>
+        <w:t xml:space="preserve"> </w:t>
+      </w:r>
+      <w:r>
+        <w:rPr>
+          <w:rFonts w:ascii="Times New Roman" w:hAnsi="Times New Roman" w:cs="Times New Roman"/>
+          <w:highlight w:val="yellow"/>
+          <w:lang w:eastAsia="zh-CN"/>
+        </w:rPr>
+        <w:t>player</w:t>
+      </w:r>
+      <w:r>
+        <w:rPr>
+          <w:rFonts w:ascii="Times New Roman" w:hAnsi="Times New Roman" w:cs="Times New Roman"/>
+          <w:highlight w:val="yellow"/>
+        </w:rPr>
+        <w:t xml:space="preserve"> </w:t>
+      </w:r>
+      <w:r>
+        <w:rPr>
+          <w:rFonts w:ascii="Times New Roman" w:hAnsi="Times New Roman" w:cs="Times New Roman"/>
+          <w:highlight w:val="yellow"/>
+          <w:lang w:eastAsia="zh-CN"/>
+        </w:rPr>
+        <w:t>enter</w:t>
+      </w:r>
+      <w:r>
+        <w:rPr>
+          <w:rFonts w:ascii="Times New Roman" w:hAnsi="Times New Roman" w:cs="Times New Roman"/>
+          <w:highlight w:val="yellow"/>
+        </w:rPr>
+        <w:t xml:space="preserve"> </w:t>
+      </w:r>
+      <w:r>
+        <w:rPr>
+          <w:rFonts w:ascii="Times New Roman" w:hAnsi="Times New Roman" w:cs="Times New Roman"/>
+          <w:highlight w:val="yellow"/>
+          <w:lang w:eastAsia="zh-CN"/>
+        </w:rPr>
+        <w:t>the</w:t>
+      </w:r>
+      <w:r>
+        <w:rPr>
+          <w:rFonts w:ascii="Times New Roman" w:hAnsi="Times New Roman" w:cs="Times New Roman"/>
+          <w:highlight w:val="yellow"/>
+        </w:rPr>
+        <w:t xml:space="preserve"> </w:t>
+      </w:r>
+      <w:r>
+        <w:rPr>
+          <w:rFonts w:ascii="Times New Roman" w:hAnsi="Times New Roman" w:cs="Times New Roman"/>
+          <w:highlight w:val="yellow"/>
+          <w:lang w:eastAsia="zh-CN"/>
+        </w:rPr>
+        <w:t>final</w:t>
+      </w:r>
+      <w:r>
+        <w:rPr>
+          <w:rFonts w:ascii="Times New Roman" w:hAnsi="Times New Roman" w:cs="Times New Roman"/>
+          <w:highlight w:val="yellow"/>
+        </w:rPr>
+        <w:t xml:space="preserve"> </w:t>
+      </w:r>
+      <w:proofErr w:type="gramStart"/>
+      <w:r>
+        <w:rPr>
+          <w:rFonts w:ascii="Times New Roman" w:hAnsi="Times New Roman" w:cs="Times New Roman"/>
+          <w:highlight w:val="yellow"/>
+          <w:lang w:eastAsia="zh-CN"/>
+        </w:rPr>
+        <w:t>scene</w:t>
+      </w:r>
+      <w:proofErr w:type="gramEnd"/>
+      <w:r>
+        <w:rPr>
+          <w:rFonts w:ascii="Times New Roman" w:hAnsi="Times New Roman" w:cs="Times New Roman"/>
+          <w:highlight w:val="yellow"/>
+        </w:rPr>
+        <w:t xml:space="preserve"> </w:t>
+      </w:r>
+      <w:r>
+        <w:rPr>
+          <w:rFonts w:ascii="Times New Roman" w:hAnsi="Times New Roman" w:cs="Times New Roman"/>
+          <w:highlight w:val="yellow"/>
+          <w:lang w:eastAsia="zh-CN"/>
+        </w:rPr>
+        <w:t>the</w:t>
+      </w:r>
+      <w:r>
+        <w:rPr>
+          <w:rFonts w:ascii="Times New Roman" w:hAnsi="Times New Roman" w:cs="Times New Roman"/>
+          <w:highlight w:val="yellow"/>
+        </w:rPr>
+        <w:t xml:space="preserve"> </w:t>
+      </w:r>
+      <w:r>
+        <w:rPr>
+          <w:rFonts w:ascii="Times New Roman" w:hAnsi="Times New Roman" w:cs="Times New Roman"/>
+          <w:highlight w:val="yellow"/>
+          <w:lang w:eastAsia="zh-CN"/>
+        </w:rPr>
+        <w:t>firework</w:t>
+      </w:r>
+      <w:r>
+        <w:rPr>
+          <w:rFonts w:ascii="Times New Roman" w:hAnsi="Times New Roman" w:cs="Times New Roman"/>
+          <w:highlight w:val="yellow"/>
+        </w:rPr>
+        <w:t xml:space="preserve"> </w:t>
+      </w:r>
+      <w:r>
+        <w:rPr>
+          <w:rFonts w:ascii="Times New Roman" w:hAnsi="Times New Roman" w:cs="Times New Roman"/>
+          <w:highlight w:val="yellow"/>
+          <w:lang w:eastAsia="zh-CN"/>
+        </w:rPr>
+        <w:t>will</w:t>
+      </w:r>
+      <w:r>
+        <w:rPr>
+          <w:rFonts w:ascii="Times New Roman" w:hAnsi="Times New Roman" w:cs="Times New Roman"/>
+          <w:highlight w:val="yellow"/>
+        </w:rPr>
+        <w:t xml:space="preserve"> </w:t>
+      </w:r>
+      <w:r>
+        <w:rPr>
+          <w:rFonts w:ascii="Times New Roman" w:hAnsi="Times New Roman" w:cs="Times New Roman"/>
+          <w:highlight w:val="yellow"/>
+          <w:lang w:eastAsia="zh-CN"/>
+        </w:rPr>
+        <w:t>automatically launch</w:t>
+      </w:r>
     </w:p>
     <w:p>
       <w:pPr>
@@ -2531,7 +2746,7 @@
   <w:docDefaults>
     <w:rPrDefault>
       <w:rPr>
-        <w:rFonts w:asciiTheme="minorHAnsi" w:eastAsiaTheme="minorHAnsi" w:hAnsiTheme="minorHAnsi" w:cstheme="minorBidi"/>
+        <w:rFonts w:asciiTheme="minorHAnsi" w:eastAsia="宋体" w:hAnsiTheme="minorHAnsi" w:cstheme="minorBidi"/>
         <w:sz w:val="22"/>
         <w:szCs w:val="22"/>
         <w:lang w:val="en-US" w:eastAsia="en-US" w:bidi="ar-SA"/>

--- a/Rubric_PhysicsWorld04.docx
+++ b/Rubric_PhysicsWorld04.docx
@@ -542,14 +542,26 @@
         </w:numPr>
       </w:pPr>
       <w:r>
-        <w:t xml:space="preserve">(+3) Prepare </w:t>
+        <w:t xml:space="preserve">(+3) </w:t>
+      </w:r>
+      <w:r>
+        <w:rPr>
+          <w:highlight w:val="yellow"/>
+        </w:rPr>
+        <w:t xml:space="preserve">Prepare </w:t>
       </w:r>
       <w:proofErr w:type="gramStart"/>
       <w:r>
+        <w:rPr>
+          <w:highlight w:val="yellow"/>
+        </w:rPr>
         <w:t>for, and</w:t>
       </w:r>
       <w:proofErr w:type="gramEnd"/>
       <w:r>
+        <w:rPr>
+          <w:highlight w:val="yellow"/>
+        </w:rPr>
         <w:t xml:space="preserve"> participate in next Wednesday’s Show ‘n Tell.</w:t>
       </w:r>
     </w:p>
@@ -900,15 +912,27 @@
         </w:numPr>
       </w:pPr>
       <w:r>
+        <w:rPr>
+          <w:highlight w:val="yellow"/>
+        </w:rPr>
         <w:t xml:space="preserve">(+4 to +8) Build a meta-meta </w:t>
       </w:r>
       <w:proofErr w:type="gramStart"/>
       <w:r>
+        <w:rPr>
+          <w:highlight w:val="yellow"/>
+        </w:rPr>
         <w:t>firework, and</w:t>
       </w:r>
       <w:proofErr w:type="gramEnd"/>
       <w:r>
-        <w:t xml:space="preserve"> add it to your scene. </w:t>
+        <w:rPr>
+          <w:highlight w:val="yellow"/>
+        </w:rPr>
+        <w:t xml:space="preserve"> add it to your scene.</w:t>
+      </w:r>
+      <w:r>
+        <w:t xml:space="preserve"> </w:t>
       </w:r>
     </w:p>
     <w:p>
@@ -966,6 +990,90 @@
         <w:pStyle w:val="ListParagraph"/>
         <w:ind w:left="1440"/>
       </w:pPr>
+      <w:r>
+        <w:rPr>
+          <w:rFonts w:hint="eastAsia"/>
+        </w:rPr>
+        <w:t>o</w:t>
+      </w:r>
+      <w:r>
+        <w:rPr>
+          <w:rFonts w:hint="eastAsia"/>
+        </w:rPr>
+        <w:tab/>
+      </w:r>
+      <w:proofErr w:type="gramStart"/>
+      <w:r>
+        <w:rPr>
+          <w:rFonts w:ascii="Times New Roman" w:hAnsi="Times New Roman" w:cs="Times New Roman"/>
+          <w:highlight w:val="yellow"/>
+        </w:rPr>
+        <w:t>The</w:t>
+      </w:r>
+      <w:proofErr w:type="gramEnd"/>
+      <w:r>
+        <w:rPr>
+          <w:rFonts w:ascii="Times New Roman" w:hAnsi="Times New Roman" w:cs="Times New Roman"/>
+          <w:highlight w:val="yellow"/>
+        </w:rPr>
+        <w:t xml:space="preserve"> firework is </w:t>
+      </w:r>
+      <w:r>
+        <w:rPr>
+          <w:rFonts w:ascii="Times New Roman" w:hAnsi="Times New Roman" w:cs="Times New Roman" w:hint="eastAsia"/>
+          <w:highlight w:val="yellow"/>
+          <w:lang w:eastAsia="zh-CN"/>
+        </w:rPr>
+        <w:t>a</w:t>
+      </w:r>
+      <w:r>
+        <w:rPr>
+          <w:rFonts w:ascii="Times New Roman" w:hAnsi="Times New Roman" w:cs="Times New Roman"/>
+          <w:highlight w:val="yellow"/>
+        </w:rPr>
+        <w:t xml:space="preserve"> missile in </w:t>
+      </w:r>
+      <w:r>
+        <w:rPr>
+          <w:rFonts w:ascii="Times New Roman" w:hAnsi="Times New Roman" w:cs="Times New Roman"/>
+          <w:highlight w:val="yellow"/>
+        </w:rPr>
+        <w:t xml:space="preserve">the </w:t>
+      </w:r>
+      <w:r>
+        <w:rPr>
+          <w:rFonts w:ascii="Times New Roman" w:hAnsi="Times New Roman" w:cs="Times New Roman"/>
+          <w:highlight w:val="yellow"/>
+        </w:rPr>
+        <w:t>rocket testing</w:t>
+      </w:r>
+      <w:r>
+        <w:rPr>
+          <w:rFonts w:ascii="Times New Roman" w:hAnsi="Times New Roman" w:cs="Times New Roman"/>
+          <w:highlight w:val="yellow"/>
+        </w:rPr>
+        <w:t xml:space="preserve"> scene which is </w:t>
+      </w:r>
+      <w:r>
+        <w:rPr>
+          <w:rFonts w:ascii="Times New Roman" w:hAnsi="Times New Roman" w:cs="Times New Roman"/>
+          <w:highlight w:val="yellow"/>
+        </w:rPr>
+        <w:t xml:space="preserve">after player lunch the missile, they can enter the rocket testing scene to see the rocket divide into </w:t>
+      </w:r>
+      <w:r>
+        <w:rPr>
+          <w:rFonts w:ascii="Times New Roman" w:hAnsi="Times New Roman" w:cs="Times New Roman"/>
+          <w:highlight w:val="yellow"/>
+        </w:rPr>
+        <w:t>couple missile and destroy the human made planets</w:t>
+      </w:r>
+      <w:r>
+        <w:rPr>
+          <w:rFonts w:ascii="Times New Roman" w:hAnsi="Times New Roman" w:cs="Times New Roman"/>
+        </w:rPr>
+        <w:t xml:space="preserve"> </w:t>
+      </w:r>
     </w:p>
     <w:p>
       <w:pPr>
